--- a/Chun Hin Chan - 24727164 - Assignment 2 - Test Report.docx
+++ b/Chun Hin Chan - 24727164 - Assignment 2 - Test Report.docx
@@ -94,21 +94,7 @@
         <w:rPr>
           <w:rFonts w:ascii="Times New Roman" w:hAnsi="Times New Roman" w:cs="Times New Roman"/>
         </w:rPr>
-        <w:t xml:space="preserve"> the Facebook data should be extracted and input into the system, the machine learning algorithm models should be built up with </w:t>
-      </w:r>
-      <w:proofErr w:type="gramStart"/>
-      <w:r>
-        <w:rPr>
-          <w:rFonts w:ascii="Times New Roman" w:hAnsi="Times New Roman" w:cs="Times New Roman"/>
-        </w:rPr>
-        <w:t>the</w:t>
-      </w:r>
-      <w:proofErr w:type="gramEnd"/>
-      <w:r>
-        <w:rPr>
-          <w:rFonts w:ascii="Times New Roman" w:hAnsi="Times New Roman" w:cs="Times New Roman"/>
-        </w:rPr>
-        <w:t xml:space="preserve"> data, calculate their accuracies successfully and plot out a bar chart.</w:t>
+        <w:t xml:space="preserve"> the Facebook data should be extracted and input into the system, the machine learning algorithm models should be built up with the data, calculate their accuracies successfully and plot out a bar chart.</w:t>
       </w:r>
     </w:p>
     <w:p>
@@ -258,13 +244,271 @@
         <w:rPr>
           <w:rFonts w:ascii="Times New Roman" w:hAnsi="Times New Roman" w:cs="Times New Roman"/>
         </w:rPr>
+        <w:t xml:space="preserve">utput: return a </w:t>
+      </w:r>
+      <w:r>
+        <w:rPr>
+          <w:rFonts w:ascii="Times New Roman" w:hAnsi="Times New Roman" w:cs="Times New Roman"/>
+        </w:rPr>
+        <w:t>user interface</w:t>
+      </w:r>
+      <w:r>
+        <w:rPr>
+          <w:rFonts w:ascii="Times New Roman" w:hAnsi="Times New Roman" w:cs="Times New Roman"/>
+        </w:rPr>
+        <w:t xml:space="preserve"> if </w:t>
+      </w:r>
+      <w:r>
+        <w:rPr>
+          <w:rFonts w:ascii="Times New Roman" w:hAnsi="Times New Roman" w:cs="Times New Roman"/>
+        </w:rPr>
+        <w:t xml:space="preserve">a GUI run out successfully or return </w:t>
+      </w:r>
+      <w:r>
+        <w:rPr>
+          <w:rFonts w:ascii="Times New Roman" w:hAnsi="Times New Roman" w:cs="Times New Roman"/>
+        </w:rPr>
+        <w:t>nothing or error</w:t>
+      </w:r>
+      <w:r>
+        <w:rPr>
+          <w:rFonts w:ascii="Times New Roman" w:hAnsi="Times New Roman" w:cs="Times New Roman"/>
+        </w:rPr>
+        <w:t xml:space="preserve"> if</w:t>
+      </w:r>
+      <w:r>
+        <w:rPr>
+          <w:rFonts w:ascii="Times New Roman" w:hAnsi="Times New Roman" w:cs="Times New Roman"/>
+        </w:rPr>
+        <w:t xml:space="preserve"> </w:t>
+      </w:r>
+      <w:r>
+        <w:rPr>
+          <w:rFonts w:ascii="Times New Roman" w:hAnsi="Times New Roman" w:cs="Times New Roman"/>
+        </w:rPr>
+        <w:t>a GUI fail to run out</w:t>
+      </w:r>
+      <w:r>
+        <w:rPr>
+          <w:rFonts w:ascii="Times New Roman" w:hAnsi="Times New Roman" w:cs="Times New Roman"/>
+        </w:rPr>
+        <w:t>.</w:t>
+      </w:r>
+    </w:p>
+    <w:p>
+      <w:pPr>
+        <w:ind w:left="1080"/>
+        <w:rPr>
+          <w:rFonts w:ascii="Times New Roman" w:hAnsi="Times New Roman" w:cs="Times New Roman"/>
+        </w:rPr>
+      </w:pPr>
+      <w:r>
+        <w:rPr>
+          <w:rFonts w:ascii="Times New Roman" w:hAnsi="Times New Roman" w:cs="Times New Roman"/>
+        </w:rPr>
+        <w:t>The test ou</w:t>
+      </w:r>
+      <w:r>
+        <w:rPr>
+          <w:rFonts w:ascii="Times New Roman" w:hAnsi="Times New Roman" w:cs="Times New Roman"/>
+        </w:rPr>
+        <w:t>t</w:t>
+      </w:r>
+      <w:r>
+        <w:rPr>
+          <w:rFonts w:ascii="Times New Roman" w:hAnsi="Times New Roman" w:cs="Times New Roman"/>
+        </w:rPr>
+        <w:t>put</w:t>
+      </w:r>
+      <w:r>
+        <w:rPr>
+          <w:rFonts w:ascii="Times New Roman" w:hAnsi="Times New Roman" w:cs="Times New Roman"/>
+        </w:rPr>
+        <w:t xml:space="preserve">: </w:t>
+      </w:r>
+      <w:r>
+        <w:rPr>
+          <w:rFonts w:ascii="Times New Roman" w:hAnsi="Times New Roman" w:cs="Times New Roman"/>
+        </w:rPr>
+        <w:t xml:space="preserve">user interface </w:t>
+      </w:r>
+      <w:bookmarkStart w:id="0" w:name="_GoBack"/>
+      <w:bookmarkEnd w:id="0"/>
+    </w:p>
+    <w:p>
+      <w:pPr>
+        <w:ind w:left="1080"/>
+        <w:rPr>
+          <w:rFonts w:ascii="Times New Roman" w:hAnsi="Times New Roman" w:cs="Times New Roman"/>
+        </w:rPr>
+      </w:pPr>
+      <w:r>
+        <w:rPr>
+          <w:rFonts w:ascii="Times New Roman" w:hAnsi="Times New Roman" w:cs="Times New Roman"/>
+          <w:noProof/>
+        </w:rPr>
+        <w:drawing>
+          <wp:inline distT="0" distB="0" distL="0" distR="0" wp14:anchorId="35A03EF2" wp14:editId="5F9B8BB3">
+            <wp:extent cx="1963014" cy="1852613"/>
+            <wp:effectExtent l="0" t="0" r="0" b="0"/>
+            <wp:docPr id="14" name="Picture 14"/>
+            <wp:cNvGraphicFramePr>
+              <a:graphicFrameLocks xmlns:a="http://schemas.openxmlformats.org/drawingml/2006/main" noChangeAspect="1"/>
+            </wp:cNvGraphicFramePr>
+            <a:graphic xmlns:a="http://schemas.openxmlformats.org/drawingml/2006/main">
+              <a:graphicData uri="http://schemas.openxmlformats.org/drawingml/2006/picture">
+                <pic:pic xmlns:pic="http://schemas.openxmlformats.org/drawingml/2006/picture">
+                  <pic:nvPicPr>
+                    <pic:cNvPr id="0" name="Picture 4"/>
+                    <pic:cNvPicPr>
+                      <a:picLocks noChangeAspect="1" noChangeArrowheads="1"/>
+                    </pic:cNvPicPr>
+                  </pic:nvPicPr>
+                  <pic:blipFill>
+                    <a:blip r:embed="rId7" cstate="print">
+                      <a:extLst>
+                        <a:ext uri="{28A0092B-C50C-407E-A947-70E740481C1C}">
+                          <a14:useLocalDpi xmlns:a14="http://schemas.microsoft.com/office/drawing/2010/main" val="0"/>
+                        </a:ext>
+                      </a:extLst>
+                    </a:blip>
+                    <a:srcRect/>
+                    <a:stretch>
+                      <a:fillRect/>
+                    </a:stretch>
+                  </pic:blipFill>
+                  <pic:spPr bwMode="auto">
+                    <a:xfrm>
+                      <a:off x="0" y="0"/>
+                      <a:ext cx="1964628" cy="1854136"/>
+                    </a:xfrm>
+                    <a:prstGeom prst="rect">
+                      <a:avLst/>
+                    </a:prstGeom>
+                    <a:noFill/>
+                  </pic:spPr>
+                </pic:pic>
+              </a:graphicData>
+            </a:graphic>
+          </wp:inline>
+        </w:drawing>
+      </w:r>
+    </w:p>
+    <w:p>
+      <w:pPr>
+        <w:ind w:left="1080"/>
+        <w:rPr>
+          <w:rFonts w:ascii="Times New Roman" w:hAnsi="Times New Roman" w:cs="Times New Roman"/>
+          <w:u w:val="single"/>
+        </w:rPr>
+      </w:pPr>
+      <w:r>
+        <w:rPr>
+          <w:rFonts w:ascii="Times New Roman" w:hAnsi="Times New Roman" w:cs="Times New Roman"/>
+          <w:u w:val="single"/>
+        </w:rPr>
+        <w:t xml:space="preserve">Unit </w:t>
+      </w:r>
+      <w:r>
+        <w:rPr>
+          <w:rFonts w:ascii="Times New Roman" w:hAnsi="Times New Roman" w:cs="Times New Roman"/>
+          <w:u w:val="single"/>
+        </w:rPr>
+        <w:t xml:space="preserve">Test </w:t>
+      </w:r>
+      <w:r>
+        <w:rPr>
+          <w:rFonts w:ascii="Times New Roman" w:hAnsi="Times New Roman" w:cs="Times New Roman"/>
+          <w:u w:val="single"/>
+        </w:rPr>
+        <w:t xml:space="preserve">2: A testing for </w:t>
+      </w:r>
+      <w:r>
+        <w:rPr>
+          <w:rFonts w:ascii="Times New Roman" w:hAnsi="Times New Roman" w:cs="Times New Roman"/>
+          <w:u w:val="single"/>
+        </w:rPr>
+        <w:t xml:space="preserve">building up the </w:t>
+      </w:r>
+      <w:r>
+        <w:rPr>
+          <w:rFonts w:ascii="Times New Roman" w:hAnsi="Times New Roman" w:cs="Times New Roman"/>
+          <w:u w:val="single"/>
+        </w:rPr>
+        <w:t>machine</w:t>
+      </w:r>
+      <w:r>
+        <w:rPr>
+          <w:rFonts w:ascii="Times New Roman" w:hAnsi="Times New Roman" w:cs="Times New Roman"/>
+          <w:u w:val="single"/>
+        </w:rPr>
+        <w:t xml:space="preserve"> learning </w:t>
+      </w:r>
+      <w:r>
+        <w:rPr>
+          <w:rFonts w:ascii="Times New Roman" w:hAnsi="Times New Roman" w:cs="Times New Roman"/>
+          <w:u w:val="single"/>
+        </w:rPr>
+        <w:t xml:space="preserve">algorithm </w:t>
+      </w:r>
+      <w:r>
+        <w:rPr>
+          <w:rFonts w:ascii="Times New Roman" w:hAnsi="Times New Roman" w:cs="Times New Roman"/>
+          <w:u w:val="single"/>
+        </w:rPr>
+        <w:t>models</w:t>
+      </w:r>
+    </w:p>
+    <w:p>
+      <w:pPr>
+        <w:ind w:left="1080"/>
+        <w:rPr>
+          <w:rFonts w:ascii="Times New Roman" w:hAnsi="Times New Roman" w:cs="Times New Roman"/>
+        </w:rPr>
+      </w:pPr>
+      <w:r>
+        <w:rPr>
+          <w:rFonts w:ascii="Times New Roman" w:hAnsi="Times New Roman" w:cs="Times New Roman"/>
+        </w:rPr>
+        <w:t xml:space="preserve">Input: a sample </w:t>
+      </w:r>
+      <w:r>
+        <w:rPr>
+          <w:rFonts w:ascii="Times New Roman" w:hAnsi="Times New Roman" w:cs="Times New Roman"/>
+        </w:rPr>
+        <w:t xml:space="preserve">Facebook message </w:t>
+      </w:r>
+      <w:r>
+        <w:rPr>
+          <w:rFonts w:ascii="Times New Roman" w:hAnsi="Times New Roman" w:cs="Times New Roman"/>
+        </w:rPr>
+        <w:t>dataset</w:t>
+      </w:r>
+    </w:p>
+    <w:p>
+      <w:pPr>
+        <w:ind w:left="1080"/>
+        <w:rPr>
+          <w:rFonts w:ascii="Times New Roman" w:hAnsi="Times New Roman" w:cs="Times New Roman"/>
+        </w:rPr>
+      </w:pPr>
+      <w:r>
+        <w:rPr>
+          <w:rFonts w:ascii="Times New Roman" w:hAnsi="Times New Roman" w:cs="Times New Roman"/>
+        </w:rPr>
+        <w:t>Expected o</w:t>
+      </w:r>
+      <w:r>
+        <w:rPr>
+          <w:rFonts w:ascii="Times New Roman" w:hAnsi="Times New Roman" w:cs="Times New Roman"/>
+        </w:rPr>
         <w:t xml:space="preserve">utput: return a successful message if </w:t>
       </w:r>
       <w:r>
         <w:rPr>
           <w:rFonts w:ascii="Times New Roman" w:hAnsi="Times New Roman" w:cs="Times New Roman"/>
         </w:rPr>
-        <w:t>a GUI run out successfully or return a failure message if</w:t>
+        <w:t>models build out successfully or return a failure message if</w:t>
       </w:r>
       <w:r>
         <w:rPr>
@@ -276,7 +520,7 @@
         <w:rPr>
           <w:rFonts w:ascii="Times New Roman" w:hAnsi="Times New Roman" w:cs="Times New Roman"/>
         </w:rPr>
-        <w:t>a GUI fail to run out</w:t>
+        <w:t>models fail to build out</w:t>
       </w:r>
       <w:r>
         <w:rPr>
@@ -296,57 +540,34 @@
         <w:rPr>
           <w:rFonts w:ascii="Times New Roman" w:hAnsi="Times New Roman" w:cs="Times New Roman"/>
         </w:rPr>
-        <w:t>The test ou</w:t>
-      </w:r>
-      <w:r>
-        <w:rPr>
-          <w:rFonts w:ascii="Times New Roman" w:hAnsi="Times New Roman" w:cs="Times New Roman"/>
-        </w:rPr>
-        <w:t>t</w:t>
-      </w:r>
-      <w:r>
-        <w:rPr>
-          <w:rFonts w:ascii="Times New Roman" w:hAnsi="Times New Roman" w:cs="Times New Roman"/>
-        </w:rPr>
-        <w:t>put</w:t>
-      </w:r>
-      <w:r>
-        <w:rPr>
-          <w:rFonts w:ascii="Times New Roman" w:hAnsi="Times New Roman" w:cs="Times New Roman"/>
-        </w:rPr>
-        <w:t>: message</w:t>
-      </w:r>
-      <w:r>
-        <w:rPr>
-          <w:rFonts w:ascii="Times New Roman" w:hAnsi="Times New Roman" w:cs="Times New Roman"/>
+        <w:t>The test output: message “successful” returned</w:t>
+      </w:r>
+    </w:p>
+    <w:p>
+      <w:pPr>
+        <w:ind w:left="1080"/>
+        <w:rPr>
+          <w:rFonts w:ascii="Times New Roman" w:hAnsi="Times New Roman" w:cs="Times New Roman"/>
+          <w:u w:val="single"/>
+        </w:rPr>
+      </w:pPr>
+      <w:r>
+        <w:rPr>
+          <w:rFonts w:ascii="Times New Roman" w:hAnsi="Times New Roman" w:cs="Times New Roman"/>
+          <w:u w:val="single"/>
+        </w:rPr>
+        <w:t>Unit</w:t>
+      </w:r>
+      <w:r>
+        <w:rPr>
+          <w:rFonts w:ascii="Times New Roman" w:hAnsi="Times New Roman" w:cs="Times New Roman"/>
+          <w:u w:val="single"/>
         </w:rPr>
         <w:t xml:space="preserve"> </w:t>
       </w:r>
       <w:r>
         <w:rPr>
           <w:rFonts w:ascii="Times New Roman" w:hAnsi="Times New Roman" w:cs="Times New Roman"/>
-        </w:rPr>
-        <w:t>“successful” returned</w:t>
-      </w:r>
-    </w:p>
-    <w:p>
-      <w:pPr>
-        <w:ind w:left="1080"/>
-        <w:rPr>
-          <w:rFonts w:ascii="Times New Roman" w:hAnsi="Times New Roman" w:cs="Times New Roman"/>
-          <w:u w:val="single"/>
-        </w:rPr>
-      </w:pPr>
-      <w:r>
-        <w:rPr>
-          <w:rFonts w:ascii="Times New Roman" w:hAnsi="Times New Roman" w:cs="Times New Roman"/>
-          <w:u w:val="single"/>
-        </w:rPr>
-        <w:t xml:space="preserve">Unit </w:t>
-      </w:r>
-      <w:r>
-        <w:rPr>
-          <w:rFonts w:ascii="Times New Roman" w:hAnsi="Times New Roman" w:cs="Times New Roman"/>
           <w:u w:val="single"/>
         </w:rPr>
         <w:t xml:space="preserve">Test </w:t>
@@ -356,62 +577,47 @@
           <w:rFonts w:ascii="Times New Roman" w:hAnsi="Times New Roman" w:cs="Times New Roman"/>
           <w:u w:val="single"/>
         </w:rPr>
-        <w:t xml:space="preserve">2: A testing for </w:t>
-      </w:r>
-      <w:r>
-        <w:rPr>
-          <w:rFonts w:ascii="Times New Roman" w:hAnsi="Times New Roman" w:cs="Times New Roman"/>
-          <w:u w:val="single"/>
-        </w:rPr>
-        <w:t xml:space="preserve">building up the </w:t>
-      </w:r>
-      <w:r>
-        <w:rPr>
-          <w:rFonts w:ascii="Times New Roman" w:hAnsi="Times New Roman" w:cs="Times New Roman"/>
-          <w:u w:val="single"/>
-        </w:rPr>
-        <w:t>machine</w:t>
-      </w:r>
-      <w:r>
-        <w:rPr>
-          <w:rFonts w:ascii="Times New Roman" w:hAnsi="Times New Roman" w:cs="Times New Roman"/>
-          <w:u w:val="single"/>
-        </w:rPr>
-        <w:t xml:space="preserve"> learning </w:t>
-      </w:r>
-      <w:r>
-        <w:rPr>
-          <w:rFonts w:ascii="Times New Roman" w:hAnsi="Times New Roman" w:cs="Times New Roman"/>
-          <w:u w:val="single"/>
-        </w:rPr>
-        <w:t xml:space="preserve">algorithm </w:t>
-      </w:r>
-      <w:r>
-        <w:rPr>
-          <w:rFonts w:ascii="Times New Roman" w:hAnsi="Times New Roman" w:cs="Times New Roman"/>
-          <w:u w:val="single"/>
-        </w:rPr>
-        <w:t>models</w:t>
-      </w:r>
-    </w:p>
-    <w:p>
-      <w:pPr>
-        <w:ind w:left="1080"/>
-        <w:rPr>
-          <w:rFonts w:ascii="Times New Roman" w:hAnsi="Times New Roman" w:cs="Times New Roman"/>
-        </w:rPr>
-      </w:pPr>
-      <w:r>
-        <w:rPr>
-          <w:rFonts w:ascii="Times New Roman" w:hAnsi="Times New Roman" w:cs="Times New Roman"/>
-        </w:rPr>
-        <w:t xml:space="preserve">Input: a sample </w:t>
-      </w:r>
-      <w:r>
-        <w:rPr>
-          <w:rFonts w:ascii="Times New Roman" w:hAnsi="Times New Roman" w:cs="Times New Roman"/>
-        </w:rPr>
-        <w:t xml:space="preserve">Facebook message </w:t>
+        <w:t xml:space="preserve">3: A testing for </w:t>
+      </w:r>
+      <w:r>
+        <w:rPr>
+          <w:rFonts w:ascii="Times New Roman" w:hAnsi="Times New Roman" w:cs="Times New Roman"/>
+          <w:u w:val="single"/>
+        </w:rPr>
+        <w:t>accuracy calculation</w:t>
+      </w:r>
+    </w:p>
+    <w:p>
+      <w:pPr>
+        <w:ind w:left="1080"/>
+        <w:rPr>
+          <w:rFonts w:ascii="Times New Roman" w:hAnsi="Times New Roman" w:cs="Times New Roman"/>
+        </w:rPr>
+      </w:pPr>
+      <w:r>
+        <w:rPr>
+          <w:rFonts w:ascii="Times New Roman" w:hAnsi="Times New Roman" w:cs="Times New Roman"/>
+        </w:rPr>
+        <w:lastRenderedPageBreak/>
+        <w:t xml:space="preserve">Input: </w:t>
+      </w:r>
+      <w:r>
+        <w:rPr>
+          <w:rFonts w:ascii="Times New Roman" w:hAnsi="Times New Roman" w:cs="Times New Roman"/>
+        </w:rPr>
+        <w:t xml:space="preserve">machine learning algorithm models and </w:t>
+      </w:r>
+      <w:r>
+        <w:rPr>
+          <w:rFonts w:ascii="Times New Roman" w:hAnsi="Times New Roman" w:cs="Times New Roman"/>
+        </w:rPr>
+        <w:t xml:space="preserve">a sample </w:t>
+      </w:r>
+      <w:r>
+        <w:rPr>
+          <w:rFonts w:ascii="Times New Roman" w:hAnsi="Times New Roman" w:cs="Times New Roman"/>
+        </w:rPr>
+        <w:t xml:space="preserve">Facebook message training and testing </w:t>
       </w:r>
       <w:r>
         <w:rPr>
@@ -443,7 +649,13 @@
         <w:rPr>
           <w:rFonts w:ascii="Times New Roman" w:hAnsi="Times New Roman" w:cs="Times New Roman"/>
         </w:rPr>
-        <w:t>models build out successfully or return a failure message if</w:t>
+        <w:t xml:space="preserve">accuracy calculation </w:t>
+      </w:r>
+      <w:r>
+        <w:rPr>
+          <w:rFonts w:ascii="Times New Roman" w:hAnsi="Times New Roman" w:cs="Times New Roman"/>
+        </w:rPr>
+        <w:t>successfully or return a failure message if</w:t>
       </w:r>
       <w:r>
         <w:rPr>
@@ -455,7 +667,13 @@
         <w:rPr>
           <w:rFonts w:ascii="Times New Roman" w:hAnsi="Times New Roman" w:cs="Times New Roman"/>
         </w:rPr>
-        <w:t>models fail to build out</w:t>
+        <w:t>accuracy calculation</w:t>
+      </w:r>
+      <w:r>
+        <w:rPr>
+          <w:rFonts w:ascii="Times New Roman" w:hAnsi="Times New Roman" w:cs="Times New Roman"/>
+        </w:rPr>
+        <w:t xml:space="preserve"> fail</w:t>
       </w:r>
       <w:r>
         <w:rPr>
@@ -477,6 +695,12 @@
         </w:rPr>
         <w:t>The test output: message “successful” returned</w:t>
       </w:r>
+      <w:r>
+        <w:rPr>
+          <w:rFonts w:ascii="Times New Roman" w:hAnsi="Times New Roman" w:cs="Times New Roman"/>
+        </w:rPr>
+        <w:t>.</w:t>
+      </w:r>
     </w:p>
     <w:p>
       <w:pPr>
@@ -505,22 +729,241 @@
           <w:rFonts w:ascii="Times New Roman" w:hAnsi="Times New Roman" w:cs="Times New Roman"/>
           <w:u w:val="single"/>
         </w:rPr>
-        <w:t xml:space="preserve">Test </w:t>
-      </w:r>
-      <w:r>
-        <w:rPr>
-          <w:rFonts w:ascii="Times New Roman" w:hAnsi="Times New Roman" w:cs="Times New Roman"/>
-          <w:u w:val="single"/>
-        </w:rPr>
-        <w:t xml:space="preserve">3: A testing for </w:t>
-      </w:r>
-      <w:r>
-        <w:rPr>
-          <w:rFonts w:ascii="Times New Roman" w:hAnsi="Times New Roman" w:cs="Times New Roman"/>
-          <w:u w:val="single"/>
+        <w:t>Test 4</w:t>
+      </w:r>
+      <w:r>
+        <w:rPr>
+          <w:rFonts w:ascii="Times New Roman" w:hAnsi="Times New Roman" w:cs="Times New Roman"/>
+          <w:u w:val="single"/>
+        </w:rPr>
+        <w:t xml:space="preserve">: A testing for </w:t>
+      </w:r>
+      <w:r>
+        <w:rPr>
+          <w:rFonts w:ascii="Times New Roman" w:hAnsi="Times New Roman" w:cs="Times New Roman"/>
+          <w:u w:val="single"/>
+        </w:rPr>
+        <w:t>graph plotting</w:t>
+      </w:r>
+    </w:p>
+    <w:p>
+      <w:pPr>
+        <w:ind w:left="1080"/>
+        <w:rPr>
+          <w:rFonts w:ascii="Times New Roman" w:hAnsi="Times New Roman" w:cs="Times New Roman"/>
+        </w:rPr>
+      </w:pPr>
+      <w:r>
+        <w:rPr>
+          <w:rFonts w:ascii="Times New Roman" w:hAnsi="Times New Roman" w:cs="Times New Roman"/>
+        </w:rPr>
+        <w:t xml:space="preserve">Input: </w:t>
+      </w:r>
+      <w:r>
+        <w:rPr>
+          <w:rFonts w:ascii="Times New Roman" w:hAnsi="Times New Roman" w:cs="Times New Roman"/>
         </w:rPr>
         <w:t>accuracy calculation</w:t>
       </w:r>
+      <w:r>
+        <w:rPr>
+          <w:rFonts w:ascii="Times New Roman" w:hAnsi="Times New Roman" w:cs="Times New Roman"/>
+        </w:rPr>
+        <w:t xml:space="preserve"> of each models</w:t>
+      </w:r>
+    </w:p>
+    <w:p>
+      <w:pPr>
+        <w:ind w:left="1080"/>
+        <w:rPr>
+          <w:rFonts w:ascii="Times New Roman" w:hAnsi="Times New Roman" w:cs="Times New Roman"/>
+        </w:rPr>
+      </w:pPr>
+      <w:r>
+        <w:rPr>
+          <w:rFonts w:ascii="Times New Roman" w:hAnsi="Times New Roman" w:cs="Times New Roman"/>
+        </w:rPr>
+        <w:t>Expected o</w:t>
+      </w:r>
+      <w:r>
+        <w:rPr>
+          <w:rFonts w:ascii="Times New Roman" w:hAnsi="Times New Roman" w:cs="Times New Roman"/>
+        </w:rPr>
+        <w:t>utput: return a</w:t>
+      </w:r>
+      <w:r>
+        <w:rPr>
+          <w:rFonts w:ascii="Times New Roman" w:hAnsi="Times New Roman" w:cs="Times New Roman"/>
+        </w:rPr>
+        <w:t xml:space="preserve"> bar chart if graph potting</w:t>
+      </w:r>
+      <w:r>
+        <w:rPr>
+          <w:rFonts w:ascii="Times New Roman" w:hAnsi="Times New Roman" w:cs="Times New Roman"/>
+        </w:rPr>
+        <w:t xml:space="preserve"> </w:t>
+      </w:r>
+      <w:r>
+        <w:rPr>
+          <w:rFonts w:ascii="Times New Roman" w:hAnsi="Times New Roman" w:cs="Times New Roman"/>
+        </w:rPr>
+        <w:t>successfully or return error if</w:t>
+      </w:r>
+      <w:r>
+        <w:rPr>
+          <w:rFonts w:ascii="Times New Roman" w:hAnsi="Times New Roman" w:cs="Times New Roman"/>
+        </w:rPr>
+        <w:t xml:space="preserve"> </w:t>
+      </w:r>
+      <w:r>
+        <w:rPr>
+          <w:rFonts w:ascii="Times New Roman" w:hAnsi="Times New Roman" w:cs="Times New Roman"/>
+        </w:rPr>
+        <w:t>the graph potting</w:t>
+      </w:r>
+      <w:r>
+        <w:rPr>
+          <w:rFonts w:ascii="Times New Roman" w:hAnsi="Times New Roman" w:cs="Times New Roman"/>
+        </w:rPr>
+        <w:t xml:space="preserve"> </w:t>
+      </w:r>
+      <w:r>
+        <w:rPr>
+          <w:rFonts w:ascii="Times New Roman" w:hAnsi="Times New Roman" w:cs="Times New Roman"/>
+        </w:rPr>
+        <w:t>fail</w:t>
+      </w:r>
+      <w:r>
+        <w:rPr>
+          <w:rFonts w:ascii="Times New Roman" w:hAnsi="Times New Roman" w:cs="Times New Roman"/>
+        </w:rPr>
+        <w:t>.</w:t>
+      </w:r>
+    </w:p>
+    <w:p>
+      <w:pPr>
+        <w:ind w:left="1080"/>
+        <w:rPr>
+          <w:rFonts w:ascii="Times New Roman" w:hAnsi="Times New Roman" w:cs="Times New Roman"/>
+        </w:rPr>
+      </w:pPr>
+      <w:r>
+        <w:rPr>
+          <w:rFonts w:ascii="Times New Roman" w:hAnsi="Times New Roman" w:cs="Times New Roman"/>
+        </w:rPr>
+        <w:t xml:space="preserve">The test output: </w:t>
+      </w:r>
+      <w:r>
+        <w:rPr>
+          <w:rFonts w:ascii="Times New Roman" w:hAnsi="Times New Roman" w:cs="Times New Roman"/>
+        </w:rPr>
+        <w:t>a</w:t>
+      </w:r>
+      <w:r>
+        <w:rPr>
+          <w:rFonts w:ascii="Times New Roman" w:hAnsi="Times New Roman" w:cs="Times New Roman"/>
+        </w:rPr>
+        <w:t xml:space="preserve"> bar chart returned</w:t>
+      </w:r>
+      <w:r>
+        <w:rPr>
+          <w:rFonts w:ascii="Times New Roman" w:hAnsi="Times New Roman" w:cs="Times New Roman"/>
+        </w:rPr>
+        <w:t>.</w:t>
+      </w:r>
+    </w:p>
+    <w:p>
+      <w:pPr>
+        <w:ind w:left="1080"/>
+        <w:rPr>
+          <w:rFonts w:ascii="Times New Roman" w:hAnsi="Times New Roman" w:cs="Times New Roman"/>
+        </w:rPr>
+      </w:pPr>
+      <w:r>
+        <w:rPr>
+          <w:rFonts w:ascii="Times New Roman" w:hAnsi="Times New Roman" w:cs="Times New Roman"/>
+          <w:noProof/>
+        </w:rPr>
+        <w:drawing>
+          <wp:inline distT="0" distB="0" distL="0" distR="0" wp14:anchorId="1CD77C3D" wp14:editId="11C5EB48">
+            <wp:extent cx="2127351" cy="2081213"/>
+            <wp:effectExtent l="0" t="0" r="6350" b="0"/>
+            <wp:docPr id="7" name="Picture 7"/>
+            <wp:cNvGraphicFramePr>
+              <a:graphicFrameLocks xmlns:a="http://schemas.openxmlformats.org/drawingml/2006/main" noChangeAspect="1"/>
+            </wp:cNvGraphicFramePr>
+            <a:graphic xmlns:a="http://schemas.openxmlformats.org/drawingml/2006/main">
+              <a:graphicData uri="http://schemas.openxmlformats.org/drawingml/2006/picture">
+                <pic:pic xmlns:pic="http://schemas.openxmlformats.org/drawingml/2006/picture">
+                  <pic:nvPicPr>
+                    <pic:cNvPr id="1" name=""/>
+                    <pic:cNvPicPr/>
+                  </pic:nvPicPr>
+                  <pic:blipFill>
+                    <a:blip r:embed="rId8"/>
+                    <a:stretch>
+                      <a:fillRect/>
+                    </a:stretch>
+                  </pic:blipFill>
+                  <pic:spPr>
+                    <a:xfrm>
+                      <a:off x="0" y="0"/>
+                      <a:ext cx="2142543" cy="2096075"/>
+                    </a:xfrm>
+                    <a:prstGeom prst="rect">
+                      <a:avLst/>
+                    </a:prstGeom>
+                  </pic:spPr>
+                </pic:pic>
+              </a:graphicData>
+            </a:graphic>
+          </wp:inline>
+        </w:drawing>
+      </w:r>
+    </w:p>
+    <w:p>
+      <w:pPr>
+        <w:ind w:left="1080"/>
+        <w:rPr>
+          <w:rFonts w:ascii="Times New Roman" w:hAnsi="Times New Roman" w:cs="Times New Roman"/>
+          <w:u w:val="single"/>
+        </w:rPr>
+      </w:pPr>
+      <w:r>
+        <w:rPr>
+          <w:rFonts w:ascii="Times New Roman" w:hAnsi="Times New Roman" w:cs="Times New Roman"/>
+          <w:u w:val="single"/>
+        </w:rPr>
+        <w:t>Unit</w:t>
+      </w:r>
+      <w:r>
+        <w:rPr>
+          <w:rFonts w:ascii="Times New Roman" w:hAnsi="Times New Roman" w:cs="Times New Roman"/>
+          <w:u w:val="single"/>
+        </w:rPr>
+        <w:t xml:space="preserve"> </w:t>
+      </w:r>
+      <w:r>
+        <w:rPr>
+          <w:rFonts w:ascii="Times New Roman" w:hAnsi="Times New Roman" w:cs="Times New Roman"/>
+          <w:u w:val="single"/>
+        </w:rPr>
+        <w:t>Test 5</w:t>
+      </w:r>
+      <w:r>
+        <w:rPr>
+          <w:rFonts w:ascii="Times New Roman" w:hAnsi="Times New Roman" w:cs="Times New Roman"/>
+          <w:u w:val="single"/>
+        </w:rPr>
+        <w:t xml:space="preserve">: A testing for </w:t>
+      </w:r>
+      <w:r>
+        <w:rPr>
+          <w:rFonts w:ascii="Times New Roman" w:hAnsi="Times New Roman" w:cs="Times New Roman"/>
+          <w:u w:val="single"/>
+        </w:rPr>
+        <w:t>user input in the message area</w:t>
+      </w:r>
     </w:p>
     <w:p>
       <w:pPr>
@@ -539,25 +982,7 @@
         <w:rPr>
           <w:rFonts w:ascii="Times New Roman" w:hAnsi="Times New Roman" w:cs="Times New Roman"/>
         </w:rPr>
-        <w:t xml:space="preserve">machine learning algorithm models and </w:t>
-      </w:r>
-      <w:r>
-        <w:rPr>
-          <w:rFonts w:ascii="Times New Roman" w:hAnsi="Times New Roman" w:cs="Times New Roman"/>
-        </w:rPr>
-        <w:t xml:space="preserve">a sample </w:t>
-      </w:r>
-      <w:r>
-        <w:rPr>
-          <w:rFonts w:ascii="Times New Roman" w:hAnsi="Times New Roman" w:cs="Times New Roman"/>
-        </w:rPr>
-        <w:t xml:space="preserve">Facebook message training and testing </w:t>
-      </w:r>
-      <w:r>
-        <w:rPr>
-          <w:rFonts w:ascii="Times New Roman" w:hAnsi="Times New Roman" w:cs="Times New Roman"/>
-        </w:rPr>
-        <w:t>dataset</w:t>
+        <w:t>user message, action of clicking the button</w:t>
       </w:r>
     </w:p>
     <w:p>
@@ -577,19 +1002,25 @@
         <w:rPr>
           <w:rFonts w:ascii="Times New Roman" w:hAnsi="Times New Roman" w:cs="Times New Roman"/>
         </w:rPr>
-        <w:t xml:space="preserve">utput: return a successful message if </w:t>
-      </w:r>
-      <w:r>
-        <w:rPr>
-          <w:rFonts w:ascii="Times New Roman" w:hAnsi="Times New Roman" w:cs="Times New Roman"/>
-        </w:rPr>
-        <w:t xml:space="preserve">accuracy calculation </w:t>
-      </w:r>
-      <w:r>
-        <w:rPr>
-          <w:rFonts w:ascii="Times New Roman" w:hAnsi="Times New Roman" w:cs="Times New Roman"/>
-        </w:rPr>
-        <w:t>successfully or return a failure message if</w:t>
+        <w:t>utput: return a</w:t>
+      </w:r>
+      <w:r>
+        <w:rPr>
+          <w:rFonts w:ascii="Times New Roman" w:hAnsi="Times New Roman" w:cs="Times New Roman"/>
+        </w:rPr>
+        <w:t xml:space="preserve"> congratulation </w:t>
+      </w:r>
+      <w:r>
+        <w:rPr>
+          <w:rFonts w:ascii="Times New Roman" w:hAnsi="Times New Roman" w:cs="Times New Roman"/>
+        </w:rPr>
+        <w:t>dialog window</w:t>
+      </w:r>
+      <w:r>
+        <w:rPr>
+          <w:rFonts w:ascii="Times New Roman" w:hAnsi="Times New Roman" w:cs="Times New Roman"/>
+        </w:rPr>
+        <w:t xml:space="preserve"> or</w:t>
       </w:r>
       <w:r>
         <w:rPr>
@@ -601,13 +1032,43 @@
         <w:rPr>
           <w:rFonts w:ascii="Times New Roman" w:hAnsi="Times New Roman" w:cs="Times New Roman"/>
         </w:rPr>
-        <w:t>accuracy calculation</w:t>
-      </w:r>
-      <w:r>
-        <w:rPr>
-          <w:rFonts w:ascii="Times New Roman" w:hAnsi="Times New Roman" w:cs="Times New Roman"/>
-        </w:rPr>
-        <w:t xml:space="preserve"> fail</w:t>
+        <w:t xml:space="preserve">warning </w:t>
+      </w:r>
+      <w:r>
+        <w:rPr>
+          <w:rFonts w:ascii="Times New Roman" w:hAnsi="Times New Roman" w:cs="Times New Roman"/>
+        </w:rPr>
+        <w:t xml:space="preserve">dialog window </w:t>
+      </w:r>
+      <w:r>
+        <w:rPr>
+          <w:rFonts w:ascii="Times New Roman" w:hAnsi="Times New Roman" w:cs="Times New Roman"/>
+        </w:rPr>
+        <w:t xml:space="preserve">if user entered a message (either with or without suicide related keywords are fine) or return error </w:t>
+      </w:r>
+      <w:r>
+        <w:rPr>
+          <w:rFonts w:ascii="Times New Roman" w:hAnsi="Times New Roman" w:cs="Times New Roman"/>
+        </w:rPr>
+        <w:t>dialog window</w:t>
+      </w:r>
+      <w:r>
+        <w:rPr>
+          <w:rFonts w:ascii="Times New Roman" w:hAnsi="Times New Roman" w:cs="Times New Roman"/>
+        </w:rPr>
+        <w:t xml:space="preserve"> if</w:t>
+      </w:r>
+      <w:r>
+        <w:rPr>
+          <w:rFonts w:ascii="Times New Roman" w:hAnsi="Times New Roman" w:cs="Times New Roman"/>
+        </w:rPr>
+        <w:t xml:space="preserve"> </w:t>
+      </w:r>
+      <w:r>
+        <w:rPr>
+          <w:rFonts w:ascii="Times New Roman" w:hAnsi="Times New Roman" w:cs="Times New Roman"/>
+        </w:rPr>
+        <w:t>user entered nothing</w:t>
       </w:r>
       <w:r>
         <w:rPr>
@@ -618,16 +1079,65 @@
     </w:p>
     <w:p>
       <w:pPr>
-        <w:ind w:left="1080"/>
-        <w:rPr>
-          <w:rFonts w:ascii="Times New Roman" w:hAnsi="Times New Roman" w:cs="Times New Roman"/>
-        </w:rPr>
-      </w:pPr>
-      <w:r>
-        <w:rPr>
-          <w:rFonts w:ascii="Times New Roman" w:hAnsi="Times New Roman" w:cs="Times New Roman"/>
-        </w:rPr>
-        <w:t>The test output: message “successful” returned</w:t>
+        <w:pStyle w:val="ListParagraph"/>
+        <w:ind w:left="1080"/>
+        <w:rPr>
+          <w:rFonts w:ascii="Times New Roman" w:hAnsi="Times New Roman" w:cs="Times New Roman"/>
+        </w:rPr>
+      </w:pPr>
+      <w:r>
+        <w:rPr>
+          <w:rFonts w:ascii="Times New Roman" w:hAnsi="Times New Roman" w:cs="Times New Roman"/>
+        </w:rPr>
+        <w:t xml:space="preserve">The test output: </w:t>
+      </w:r>
+      <w:r>
+        <w:rPr>
+          <w:rFonts w:ascii="Times New Roman" w:hAnsi="Times New Roman" w:cs="Times New Roman"/>
+        </w:rPr>
+        <w:t>a</w:t>
+      </w:r>
+      <w:r>
+        <w:rPr>
+          <w:rFonts w:ascii="Times New Roman" w:hAnsi="Times New Roman" w:cs="Times New Roman"/>
+        </w:rPr>
+        <w:t xml:space="preserve"> congratulation </w:t>
+      </w:r>
+      <w:r>
+        <w:rPr>
+          <w:rFonts w:ascii="Times New Roman" w:hAnsi="Times New Roman" w:cs="Times New Roman"/>
+        </w:rPr>
+        <w:t>dialog window</w:t>
+      </w:r>
+      <w:r>
+        <w:rPr>
+          <w:rFonts w:ascii="Times New Roman" w:hAnsi="Times New Roman" w:cs="Times New Roman"/>
+        </w:rPr>
+        <w:t xml:space="preserve"> or</w:t>
+      </w:r>
+      <w:r>
+        <w:rPr>
+          <w:rFonts w:ascii="Times New Roman" w:hAnsi="Times New Roman" w:cs="Times New Roman"/>
+        </w:rPr>
+        <w:t xml:space="preserve"> </w:t>
+      </w:r>
+      <w:r>
+        <w:rPr>
+          <w:rFonts w:ascii="Times New Roman" w:hAnsi="Times New Roman" w:cs="Times New Roman"/>
+        </w:rPr>
+        <w:t xml:space="preserve">warning </w:t>
+      </w:r>
+      <w:r>
+        <w:rPr>
+          <w:rFonts w:ascii="Times New Roman" w:hAnsi="Times New Roman" w:cs="Times New Roman"/>
+        </w:rPr>
+        <w:t xml:space="preserve">dialog window </w:t>
+      </w:r>
+      <w:r>
+        <w:rPr>
+          <w:rFonts w:ascii="Times New Roman" w:hAnsi="Times New Roman" w:cs="Times New Roman"/>
+        </w:rPr>
+        <w:t>returned</w:t>
       </w:r>
       <w:r>
         <w:rPr>
@@ -638,17 +1148,68 @@
     </w:p>
     <w:p>
       <w:pPr>
-        <w:ind w:left="1080"/>
-        <w:rPr>
-          <w:rFonts w:ascii="Times New Roman" w:hAnsi="Times New Roman" w:cs="Times New Roman"/>
-          <w:u w:val="single"/>
-        </w:rPr>
-      </w:pPr>
-      <w:r>
-        <w:rPr>
-          <w:rFonts w:ascii="Times New Roman" w:hAnsi="Times New Roman" w:cs="Times New Roman"/>
-          <w:u w:val="single"/>
-        </w:rPr>
+        <w:pStyle w:val="ListParagraph"/>
+        <w:ind w:left="1080"/>
+        <w:rPr>
+          <w:rFonts w:ascii="Times New Roman" w:hAnsi="Times New Roman" w:cs="Times New Roman"/>
+        </w:rPr>
+      </w:pPr>
+      <w:r>
+        <w:rPr>
+          <w:rFonts w:ascii="Times New Roman" w:hAnsi="Times New Roman" w:cs="Times New Roman"/>
+        </w:rPr>
+        <w:object w:dxaOrig="6847" w:dyaOrig="4935">
+          <v:shapetype id="_x0000_t75" coordsize="21600,21600" o:spt="75" o:preferrelative="t" path="m@4@5l@4@11@9@11@9@5xe" filled="f" stroked="f">
+            <v:stroke joinstyle="miter"/>
+            <v:formulas>
+              <v:f eqn="if lineDrawn pixelLineWidth 0"/>
+              <v:f eqn="sum @0 1 0"/>
+              <v:f eqn="sum 0 0 @1"/>
+              <v:f eqn="prod @2 1 2"/>
+              <v:f eqn="prod @3 21600 pixelWidth"/>
+              <v:f eqn="prod @3 21600 pixelHeight"/>
+              <v:f eqn="sum @0 0 1"/>
+              <v:f eqn="prod @6 1 2"/>
+              <v:f eqn="prod @7 21600 pixelWidth"/>
+              <v:f eqn="sum @8 21600 0"/>
+              <v:f eqn="prod @7 21600 pixelHeight"/>
+              <v:f eqn="sum @10 21600 0"/>
+            </v:formulas>
+            <v:path o:extrusionok="f" gradientshapeok="t" o:connecttype="rect"/>
+            <o:lock v:ext="edit" aspectratio="t"/>
+          </v:shapetype>
+          <v:shape id="_x0000_i1026" type="#_x0000_t75" style="width:202.15pt;height:145.5pt" o:ole="">
+            <v:imagedata r:id="rId9" o:title=""/>
+          </v:shape>
+          <o:OLEObject Type="Embed" ProgID="PBrush" ShapeID="_x0000_i1026" DrawAspect="Content" ObjectID="_1570017422" r:id="rId10"/>
+        </w:object>
+      </w:r>
+      <w:r>
+        <w:rPr>
+          <w:rFonts w:ascii="Times New Roman" w:hAnsi="Times New Roman" w:cs="Times New Roman"/>
+        </w:rPr>
+        <w:object w:dxaOrig="6067" w:dyaOrig="4942">
+          <v:shape id="_x0000_i1027" type="#_x0000_t75" style="width:199.15pt;height:162.4pt" o:ole="">
+            <v:imagedata r:id="rId11" o:title=""/>
+          </v:shape>
+          <o:OLEObject Type="Embed" ProgID="PBrush" ShapeID="_x0000_i1027" DrawAspect="Content" ObjectID="_1570017423" r:id="rId12"/>
+        </w:object>
+      </w:r>
+    </w:p>
+    <w:p>
+      <w:pPr>
+        <w:ind w:left="1080"/>
+        <w:rPr>
+          <w:rFonts w:ascii="Times New Roman" w:hAnsi="Times New Roman" w:cs="Times New Roman"/>
+          <w:u w:val="single"/>
+        </w:rPr>
+      </w:pPr>
+      <w:r>
+        <w:rPr>
+          <w:rFonts w:ascii="Times New Roman" w:hAnsi="Times New Roman" w:cs="Times New Roman"/>
+          <w:u w:val="single"/>
+        </w:rPr>
+        <w:lastRenderedPageBreak/>
         <w:t>Unit</w:t>
       </w:r>
       <w:r>
@@ -663,7 +1224,7 @@
           <w:rFonts w:ascii="Times New Roman" w:hAnsi="Times New Roman" w:cs="Times New Roman"/>
           <w:u w:val="single"/>
         </w:rPr>
-        <w:t>Test 4</w:t>
+        <w:t>Test 6</w:t>
       </w:r>
       <w:r>
         <w:rPr>
@@ -677,7 +1238,7 @@
           <w:rFonts w:ascii="Times New Roman" w:hAnsi="Times New Roman" w:cs="Times New Roman"/>
           <w:u w:val="single"/>
         </w:rPr>
-        <w:t>graph plotting</w:t>
+        <w:t>user input in the message area</w:t>
       </w:r>
     </w:p>
     <w:p>
@@ -697,27 +1258,20 @@
         <w:rPr>
           <w:rFonts w:ascii="Times New Roman" w:hAnsi="Times New Roman" w:cs="Times New Roman"/>
         </w:rPr>
-        <w:t>accuracy calculation</w:t>
-      </w:r>
-      <w:r>
-        <w:rPr>
-          <w:rFonts w:ascii="Times New Roman" w:hAnsi="Times New Roman" w:cs="Times New Roman"/>
-        </w:rPr>
-        <w:t xml:space="preserve"> of each models</w:t>
-      </w:r>
-    </w:p>
-    <w:p>
-      <w:pPr>
-        <w:ind w:left="1080"/>
-        <w:rPr>
-          <w:rFonts w:ascii="Times New Roman" w:hAnsi="Times New Roman" w:cs="Times New Roman"/>
-        </w:rPr>
-      </w:pPr>
-      <w:r>
-        <w:rPr>
-          <w:rFonts w:ascii="Times New Roman" w:hAnsi="Times New Roman" w:cs="Times New Roman"/>
-        </w:rPr>
-        <w:lastRenderedPageBreak/>
+        <w:t>empty user message, action of clicking the button</w:t>
+      </w:r>
+    </w:p>
+    <w:p>
+      <w:pPr>
+        <w:ind w:left="1080"/>
+        <w:rPr>
+          <w:rFonts w:ascii="Times New Roman" w:hAnsi="Times New Roman" w:cs="Times New Roman"/>
+        </w:rPr>
+      </w:pPr>
+      <w:r>
+        <w:rPr>
+          <w:rFonts w:ascii="Times New Roman" w:hAnsi="Times New Roman" w:cs="Times New Roman"/>
+        </w:rPr>
         <w:t>Expected o</w:t>
       </w:r>
       <w:r>
@@ -730,7 +1284,19 @@
         <w:rPr>
           <w:rFonts w:ascii="Times New Roman" w:hAnsi="Times New Roman" w:cs="Times New Roman"/>
         </w:rPr>
-        <w:t xml:space="preserve"> bar chart if graph potting</w:t>
+        <w:t xml:space="preserve"> congratulation </w:t>
+      </w:r>
+      <w:r>
+        <w:rPr>
+          <w:rFonts w:ascii="Times New Roman" w:hAnsi="Times New Roman" w:cs="Times New Roman"/>
+        </w:rPr>
+        <w:t>dialog window</w:t>
+      </w:r>
+      <w:r>
+        <w:rPr>
+          <w:rFonts w:ascii="Times New Roman" w:hAnsi="Times New Roman" w:cs="Times New Roman"/>
+        </w:rPr>
+        <w:t xml:space="preserve"> or</w:t>
       </w:r>
       <w:r>
         <w:rPr>
@@ -742,7 +1308,31 @@
         <w:rPr>
           <w:rFonts w:ascii="Times New Roman" w:hAnsi="Times New Roman" w:cs="Times New Roman"/>
         </w:rPr>
-        <w:t>successfully or return error if</w:t>
+        <w:t xml:space="preserve">warning </w:t>
+      </w:r>
+      <w:r>
+        <w:rPr>
+          <w:rFonts w:ascii="Times New Roman" w:hAnsi="Times New Roman" w:cs="Times New Roman"/>
+        </w:rPr>
+        <w:t xml:space="preserve">dialog window </w:t>
+      </w:r>
+      <w:r>
+        <w:rPr>
+          <w:rFonts w:ascii="Times New Roman" w:hAnsi="Times New Roman" w:cs="Times New Roman"/>
+        </w:rPr>
+        <w:t xml:space="preserve">if user entered a message (either with or without suicide related keywords are fine) or return error </w:t>
+      </w:r>
+      <w:r>
+        <w:rPr>
+          <w:rFonts w:ascii="Times New Roman" w:hAnsi="Times New Roman" w:cs="Times New Roman"/>
+        </w:rPr>
+        <w:t>dialog window</w:t>
+      </w:r>
+      <w:r>
+        <w:rPr>
+          <w:rFonts w:ascii="Times New Roman" w:hAnsi="Times New Roman" w:cs="Times New Roman"/>
+        </w:rPr>
+        <w:t xml:space="preserve"> if</w:t>
       </w:r>
       <w:r>
         <w:rPr>
@@ -754,19 +1344,7 @@
         <w:rPr>
           <w:rFonts w:ascii="Times New Roman" w:hAnsi="Times New Roman" w:cs="Times New Roman"/>
         </w:rPr>
-        <w:t>the graph potting</w:t>
-      </w:r>
-      <w:r>
-        <w:rPr>
-          <w:rFonts w:ascii="Times New Roman" w:hAnsi="Times New Roman" w:cs="Times New Roman"/>
-        </w:rPr>
-        <w:t xml:space="preserve"> </w:t>
-      </w:r>
-      <w:r>
-        <w:rPr>
-          <w:rFonts w:ascii="Times New Roman" w:hAnsi="Times New Roman" w:cs="Times New Roman"/>
-        </w:rPr>
-        <w:t>fail</w:t>
+        <w:t>user entered nothing</w:t>
       </w:r>
       <w:r>
         <w:rPr>
@@ -777,6 +1355,7 @@
     </w:p>
     <w:p>
       <w:pPr>
+        <w:pStyle w:val="ListParagraph"/>
         <w:ind w:left="1080"/>
         <w:rPr>
           <w:rFonts w:ascii="Times New Roman" w:hAnsi="Times New Roman" w:cs="Times New Roman"/>
@@ -792,13 +1371,25 @@
         <w:rPr>
           <w:rFonts w:ascii="Times New Roman" w:hAnsi="Times New Roman" w:cs="Times New Roman"/>
         </w:rPr>
-        <w:t>a</w:t>
-      </w:r>
-      <w:r>
-        <w:rPr>
-          <w:rFonts w:ascii="Times New Roman" w:hAnsi="Times New Roman" w:cs="Times New Roman"/>
-        </w:rPr>
-        <w:t xml:space="preserve"> bar chart returned</w:t>
+        <w:t xml:space="preserve">an </w:t>
+      </w:r>
+      <w:r>
+        <w:rPr>
+          <w:rFonts w:ascii="Times New Roman" w:hAnsi="Times New Roman" w:cs="Times New Roman"/>
+        </w:rPr>
+        <w:t xml:space="preserve">error </w:t>
+      </w:r>
+      <w:r>
+        <w:rPr>
+          <w:rFonts w:ascii="Times New Roman" w:hAnsi="Times New Roman" w:cs="Times New Roman"/>
+        </w:rPr>
+        <w:t xml:space="preserve">dialog window </w:t>
+      </w:r>
+      <w:r>
+        <w:rPr>
+          <w:rFonts w:ascii="Times New Roman" w:hAnsi="Times New Roman" w:cs="Times New Roman"/>
+        </w:rPr>
+        <w:t>returned</w:t>
       </w:r>
       <w:r>
         <w:rPr>
@@ -809,162 +1400,6 @@
     </w:p>
     <w:p>
       <w:pPr>
-        <w:ind w:left="1080"/>
-        <w:rPr>
-          <w:rFonts w:ascii="Times New Roman" w:hAnsi="Times New Roman" w:cs="Times New Roman"/>
-          <w:u w:val="single"/>
-        </w:rPr>
-      </w:pPr>
-      <w:r>
-        <w:rPr>
-          <w:rFonts w:ascii="Times New Roman" w:hAnsi="Times New Roman" w:cs="Times New Roman"/>
-          <w:u w:val="single"/>
-        </w:rPr>
-        <w:t>Unit</w:t>
-      </w:r>
-      <w:r>
-        <w:rPr>
-          <w:rFonts w:ascii="Times New Roman" w:hAnsi="Times New Roman" w:cs="Times New Roman"/>
-          <w:u w:val="single"/>
-        </w:rPr>
-        <w:t xml:space="preserve"> </w:t>
-      </w:r>
-      <w:r>
-        <w:rPr>
-          <w:rFonts w:ascii="Times New Roman" w:hAnsi="Times New Roman" w:cs="Times New Roman"/>
-          <w:u w:val="single"/>
-        </w:rPr>
-        <w:t>Test 5</w:t>
-      </w:r>
-      <w:r>
-        <w:rPr>
-          <w:rFonts w:ascii="Times New Roman" w:hAnsi="Times New Roman" w:cs="Times New Roman"/>
-          <w:u w:val="single"/>
-        </w:rPr>
-        <w:t xml:space="preserve">: A testing for </w:t>
-      </w:r>
-      <w:r>
-        <w:rPr>
-          <w:rFonts w:ascii="Times New Roman" w:hAnsi="Times New Roman" w:cs="Times New Roman"/>
-          <w:u w:val="single"/>
-        </w:rPr>
-        <w:t>user input in the message area</w:t>
-      </w:r>
-    </w:p>
-    <w:p>
-      <w:pPr>
-        <w:ind w:left="1080"/>
-        <w:rPr>
-          <w:rFonts w:ascii="Times New Roman" w:hAnsi="Times New Roman" w:cs="Times New Roman"/>
-        </w:rPr>
-      </w:pPr>
-      <w:r>
-        <w:rPr>
-          <w:rFonts w:ascii="Times New Roman" w:hAnsi="Times New Roman" w:cs="Times New Roman"/>
-        </w:rPr>
-        <w:t xml:space="preserve">Input: </w:t>
-      </w:r>
-      <w:r>
-        <w:rPr>
-          <w:rFonts w:ascii="Times New Roman" w:hAnsi="Times New Roman" w:cs="Times New Roman"/>
-        </w:rPr>
-        <w:t>user message, action of clicking the button</w:t>
-      </w:r>
-    </w:p>
-    <w:p>
-      <w:pPr>
-        <w:ind w:left="1080"/>
-        <w:rPr>
-          <w:rFonts w:ascii="Times New Roman" w:hAnsi="Times New Roman" w:cs="Times New Roman"/>
-        </w:rPr>
-      </w:pPr>
-      <w:r>
-        <w:rPr>
-          <w:rFonts w:ascii="Times New Roman" w:hAnsi="Times New Roman" w:cs="Times New Roman"/>
-        </w:rPr>
-        <w:t>Expected o</w:t>
-      </w:r>
-      <w:r>
-        <w:rPr>
-          <w:rFonts w:ascii="Times New Roman" w:hAnsi="Times New Roman" w:cs="Times New Roman"/>
-        </w:rPr>
-        <w:t>utput: return a</w:t>
-      </w:r>
-      <w:r>
-        <w:rPr>
-          <w:rFonts w:ascii="Times New Roman" w:hAnsi="Times New Roman" w:cs="Times New Roman"/>
-        </w:rPr>
-        <w:t xml:space="preserve"> congratulation </w:t>
-      </w:r>
-      <w:r>
-        <w:rPr>
-          <w:rFonts w:ascii="Times New Roman" w:hAnsi="Times New Roman" w:cs="Times New Roman"/>
-        </w:rPr>
-        <w:t>dialog window</w:t>
-      </w:r>
-      <w:r>
-        <w:rPr>
-          <w:rFonts w:ascii="Times New Roman" w:hAnsi="Times New Roman" w:cs="Times New Roman"/>
-        </w:rPr>
-        <w:t xml:space="preserve"> or</w:t>
-      </w:r>
-      <w:r>
-        <w:rPr>
-          <w:rFonts w:ascii="Times New Roman" w:hAnsi="Times New Roman" w:cs="Times New Roman"/>
-        </w:rPr>
-        <w:t xml:space="preserve"> </w:t>
-      </w:r>
-      <w:r>
-        <w:rPr>
-          <w:rFonts w:ascii="Times New Roman" w:hAnsi="Times New Roman" w:cs="Times New Roman"/>
-        </w:rPr>
-        <w:t xml:space="preserve">warning </w:t>
-      </w:r>
-      <w:r>
-        <w:rPr>
-          <w:rFonts w:ascii="Times New Roman" w:hAnsi="Times New Roman" w:cs="Times New Roman"/>
-        </w:rPr>
-        <w:t xml:space="preserve">dialog window </w:t>
-      </w:r>
-      <w:r>
-        <w:rPr>
-          <w:rFonts w:ascii="Times New Roman" w:hAnsi="Times New Roman" w:cs="Times New Roman"/>
-        </w:rPr>
-        <w:t xml:space="preserve">if user entered a message (either with or without suicide related keywords are fine) or return error </w:t>
-      </w:r>
-      <w:r>
-        <w:rPr>
-          <w:rFonts w:ascii="Times New Roman" w:hAnsi="Times New Roman" w:cs="Times New Roman"/>
-        </w:rPr>
-        <w:t>dialog window</w:t>
-      </w:r>
-      <w:r>
-        <w:rPr>
-          <w:rFonts w:ascii="Times New Roman" w:hAnsi="Times New Roman" w:cs="Times New Roman"/>
-        </w:rPr>
-        <w:t xml:space="preserve"> if</w:t>
-      </w:r>
-      <w:r>
-        <w:rPr>
-          <w:rFonts w:ascii="Times New Roman" w:hAnsi="Times New Roman" w:cs="Times New Roman"/>
-        </w:rPr>
-        <w:t xml:space="preserve"> </w:t>
-      </w:r>
-      <w:r>
-        <w:rPr>
-          <w:rFonts w:ascii="Times New Roman" w:hAnsi="Times New Roman" w:cs="Times New Roman"/>
-        </w:rPr>
-        <w:t>user entered nothing</w:t>
-      </w:r>
-      <w:r>
-        <w:rPr>
-          <w:rFonts w:ascii="Times New Roman" w:hAnsi="Times New Roman" w:cs="Times New Roman"/>
-        </w:rPr>
-        <w:t>.</w:t>
-      </w:r>
-    </w:p>
-    <w:p>
-      <w:pPr>
         <w:pStyle w:val="ListParagraph"/>
         <w:ind w:left="1080"/>
         <w:rPr>
@@ -975,275 +1410,12 @@
         <w:rPr>
           <w:rFonts w:ascii="Times New Roman" w:hAnsi="Times New Roman" w:cs="Times New Roman"/>
         </w:rPr>
-        <w:t xml:space="preserve">The test output: </w:t>
-      </w:r>
-      <w:r>
-        <w:rPr>
-          <w:rFonts w:ascii="Times New Roman" w:hAnsi="Times New Roman" w:cs="Times New Roman"/>
-        </w:rPr>
-        <w:t>a</w:t>
-      </w:r>
-      <w:r>
-        <w:rPr>
-          <w:rFonts w:ascii="Times New Roman" w:hAnsi="Times New Roman" w:cs="Times New Roman"/>
-        </w:rPr>
-        <w:t xml:space="preserve"> congratulation </w:t>
-      </w:r>
-      <w:r>
-        <w:rPr>
-          <w:rFonts w:ascii="Times New Roman" w:hAnsi="Times New Roman" w:cs="Times New Roman"/>
-        </w:rPr>
-        <w:t>dialog window</w:t>
-      </w:r>
-      <w:r>
-        <w:rPr>
-          <w:rFonts w:ascii="Times New Roman" w:hAnsi="Times New Roman" w:cs="Times New Roman"/>
-        </w:rPr>
-        <w:t xml:space="preserve"> or</w:t>
-      </w:r>
-      <w:r>
-        <w:rPr>
-          <w:rFonts w:ascii="Times New Roman" w:hAnsi="Times New Roman" w:cs="Times New Roman"/>
-        </w:rPr>
-        <w:t xml:space="preserve"> </w:t>
-      </w:r>
-      <w:r>
-        <w:rPr>
-          <w:rFonts w:ascii="Times New Roman" w:hAnsi="Times New Roman" w:cs="Times New Roman"/>
-        </w:rPr>
-        <w:t xml:space="preserve">warning </w:t>
-      </w:r>
-      <w:r>
-        <w:rPr>
-          <w:rFonts w:ascii="Times New Roman" w:hAnsi="Times New Roman" w:cs="Times New Roman"/>
-        </w:rPr>
-        <w:t xml:space="preserve">dialog window </w:t>
-      </w:r>
-      <w:r>
-        <w:rPr>
-          <w:rFonts w:ascii="Times New Roman" w:hAnsi="Times New Roman" w:cs="Times New Roman"/>
-        </w:rPr>
-        <w:t>returned</w:t>
-      </w:r>
-      <w:r>
-        <w:rPr>
-          <w:rFonts w:ascii="Times New Roman" w:hAnsi="Times New Roman" w:cs="Times New Roman"/>
-        </w:rPr>
-        <w:t>.</w:t>
-      </w:r>
-    </w:p>
-    <w:p>
-      <w:pPr>
-        <w:ind w:left="1080"/>
-        <w:rPr>
-          <w:rFonts w:ascii="Times New Roman" w:hAnsi="Times New Roman" w:cs="Times New Roman"/>
-          <w:u w:val="single"/>
-        </w:rPr>
-      </w:pPr>
-      <w:r>
-        <w:rPr>
-          <w:rFonts w:ascii="Times New Roman" w:hAnsi="Times New Roman" w:cs="Times New Roman"/>
-          <w:u w:val="single"/>
-        </w:rPr>
-        <w:t>Unit</w:t>
-      </w:r>
-      <w:r>
-        <w:rPr>
-          <w:rFonts w:ascii="Times New Roman" w:hAnsi="Times New Roman" w:cs="Times New Roman"/>
-          <w:u w:val="single"/>
-        </w:rPr>
-        <w:t xml:space="preserve"> </w:t>
-      </w:r>
-      <w:r>
-        <w:rPr>
-          <w:rFonts w:ascii="Times New Roman" w:hAnsi="Times New Roman" w:cs="Times New Roman"/>
-          <w:u w:val="single"/>
-        </w:rPr>
-        <w:t xml:space="preserve">Test </w:t>
-      </w:r>
-      <w:r>
-        <w:rPr>
-          <w:rFonts w:ascii="Times New Roman" w:hAnsi="Times New Roman" w:cs="Times New Roman"/>
-          <w:u w:val="single"/>
-        </w:rPr>
-        <w:t>6</w:t>
-      </w:r>
-      <w:r>
-        <w:rPr>
-          <w:rFonts w:ascii="Times New Roman" w:hAnsi="Times New Roman" w:cs="Times New Roman"/>
-          <w:u w:val="single"/>
-        </w:rPr>
-        <w:t xml:space="preserve">: A testing for </w:t>
-      </w:r>
-      <w:r>
-        <w:rPr>
-          <w:rFonts w:ascii="Times New Roman" w:hAnsi="Times New Roman" w:cs="Times New Roman"/>
-          <w:u w:val="single"/>
-        </w:rPr>
-        <w:t>user input in the message area</w:t>
-      </w:r>
-    </w:p>
-    <w:p>
-      <w:pPr>
-        <w:ind w:left="1080"/>
-        <w:rPr>
-          <w:rFonts w:ascii="Times New Roman" w:hAnsi="Times New Roman" w:cs="Times New Roman"/>
-        </w:rPr>
-      </w:pPr>
-      <w:r>
-        <w:rPr>
-          <w:rFonts w:ascii="Times New Roman" w:hAnsi="Times New Roman" w:cs="Times New Roman"/>
-        </w:rPr>
-        <w:t xml:space="preserve">Input: </w:t>
-      </w:r>
-      <w:r>
-        <w:rPr>
-          <w:rFonts w:ascii="Times New Roman" w:hAnsi="Times New Roman" w:cs="Times New Roman"/>
-        </w:rPr>
-        <w:t xml:space="preserve">empty </w:t>
-      </w:r>
-      <w:r>
-        <w:rPr>
-          <w:rFonts w:ascii="Times New Roman" w:hAnsi="Times New Roman" w:cs="Times New Roman"/>
-        </w:rPr>
-        <w:t>user message, action of clicking the button</w:t>
-      </w:r>
-    </w:p>
-    <w:p>
-      <w:pPr>
-        <w:ind w:left="1080"/>
-        <w:rPr>
-          <w:rFonts w:ascii="Times New Roman" w:hAnsi="Times New Roman" w:cs="Times New Roman"/>
-        </w:rPr>
-      </w:pPr>
-      <w:r>
-        <w:rPr>
-          <w:rFonts w:ascii="Times New Roman" w:hAnsi="Times New Roman" w:cs="Times New Roman"/>
-        </w:rPr>
-        <w:t>Expected o</w:t>
-      </w:r>
-      <w:r>
-        <w:rPr>
-          <w:rFonts w:ascii="Times New Roman" w:hAnsi="Times New Roman" w:cs="Times New Roman"/>
-        </w:rPr>
-        <w:t>utput: return a</w:t>
-      </w:r>
-      <w:r>
-        <w:rPr>
-          <w:rFonts w:ascii="Times New Roman" w:hAnsi="Times New Roman" w:cs="Times New Roman"/>
-        </w:rPr>
-        <w:t xml:space="preserve"> congratulation </w:t>
-      </w:r>
-      <w:r>
-        <w:rPr>
-          <w:rFonts w:ascii="Times New Roman" w:hAnsi="Times New Roman" w:cs="Times New Roman"/>
-        </w:rPr>
-        <w:t>dialog window</w:t>
-      </w:r>
-      <w:r>
-        <w:rPr>
-          <w:rFonts w:ascii="Times New Roman" w:hAnsi="Times New Roman" w:cs="Times New Roman"/>
-        </w:rPr>
-        <w:t xml:space="preserve"> or</w:t>
-      </w:r>
-      <w:r>
-        <w:rPr>
-          <w:rFonts w:ascii="Times New Roman" w:hAnsi="Times New Roman" w:cs="Times New Roman"/>
-        </w:rPr>
-        <w:t xml:space="preserve"> </w:t>
-      </w:r>
-      <w:r>
-        <w:rPr>
-          <w:rFonts w:ascii="Times New Roman" w:hAnsi="Times New Roman" w:cs="Times New Roman"/>
-        </w:rPr>
-        <w:t xml:space="preserve">warning </w:t>
-      </w:r>
-      <w:r>
-        <w:rPr>
-          <w:rFonts w:ascii="Times New Roman" w:hAnsi="Times New Roman" w:cs="Times New Roman"/>
-        </w:rPr>
-        <w:t xml:space="preserve">dialog window </w:t>
-      </w:r>
-      <w:r>
-        <w:rPr>
-          <w:rFonts w:ascii="Times New Roman" w:hAnsi="Times New Roman" w:cs="Times New Roman"/>
-        </w:rPr>
-        <w:t xml:space="preserve">if user entered a message (either with or without suicide related keywords are fine) or return error </w:t>
-      </w:r>
-      <w:r>
-        <w:rPr>
-          <w:rFonts w:ascii="Times New Roman" w:hAnsi="Times New Roman" w:cs="Times New Roman"/>
-        </w:rPr>
-        <w:t>dialog window</w:t>
-      </w:r>
-      <w:r>
-        <w:rPr>
-          <w:rFonts w:ascii="Times New Roman" w:hAnsi="Times New Roman" w:cs="Times New Roman"/>
-        </w:rPr>
-        <w:t xml:space="preserve"> if</w:t>
-      </w:r>
-      <w:r>
-        <w:rPr>
-          <w:rFonts w:ascii="Times New Roman" w:hAnsi="Times New Roman" w:cs="Times New Roman"/>
-        </w:rPr>
-        <w:t xml:space="preserve"> </w:t>
-      </w:r>
-      <w:r>
-        <w:rPr>
-          <w:rFonts w:ascii="Times New Roman" w:hAnsi="Times New Roman" w:cs="Times New Roman"/>
-        </w:rPr>
-        <w:t>user entered nothing</w:t>
-      </w:r>
-      <w:r>
-        <w:rPr>
-          <w:rFonts w:ascii="Times New Roman" w:hAnsi="Times New Roman" w:cs="Times New Roman"/>
-        </w:rPr>
-        <w:t>.</w:t>
-      </w:r>
-    </w:p>
-    <w:p>
-      <w:pPr>
-        <w:pStyle w:val="ListParagraph"/>
-        <w:ind w:left="1080"/>
-        <w:rPr>
-          <w:rFonts w:ascii="Times New Roman" w:hAnsi="Times New Roman" w:cs="Times New Roman"/>
-        </w:rPr>
-      </w:pPr>
-      <w:r>
-        <w:rPr>
-          <w:rFonts w:ascii="Times New Roman" w:hAnsi="Times New Roman" w:cs="Times New Roman"/>
-        </w:rPr>
-        <w:t xml:space="preserve">The test output: </w:t>
-      </w:r>
-      <w:r>
-        <w:rPr>
-          <w:rFonts w:ascii="Times New Roman" w:hAnsi="Times New Roman" w:cs="Times New Roman"/>
-        </w:rPr>
-        <w:t xml:space="preserve">an </w:t>
-      </w:r>
-      <w:r>
-        <w:rPr>
-          <w:rFonts w:ascii="Times New Roman" w:hAnsi="Times New Roman" w:cs="Times New Roman"/>
-        </w:rPr>
-        <w:t xml:space="preserve">error </w:t>
-      </w:r>
-      <w:r>
-        <w:rPr>
-          <w:rFonts w:ascii="Times New Roman" w:hAnsi="Times New Roman" w:cs="Times New Roman"/>
-        </w:rPr>
-        <w:t xml:space="preserve">dialog window </w:t>
-      </w:r>
-      <w:r>
-        <w:rPr>
-          <w:rFonts w:ascii="Times New Roman" w:hAnsi="Times New Roman" w:cs="Times New Roman"/>
-        </w:rPr>
-        <w:t>returned</w:t>
-      </w:r>
-      <w:r>
-        <w:rPr>
-          <w:rFonts w:ascii="Times New Roman" w:hAnsi="Times New Roman" w:cs="Times New Roman"/>
-        </w:rPr>
-        <w:t>.</w:t>
+        <w:object w:dxaOrig="5220" w:dyaOrig="4942">
+          <v:shape id="_x0000_i1025" type="#_x0000_t75" style="width:184.9pt;height:175.15pt" o:ole="">
+            <v:imagedata r:id="rId13" o:title=""/>
+          </v:shape>
+          <o:OLEObject Type="Embed" ProgID="PBrush" ShapeID="_x0000_i1025" DrawAspect="Content" ObjectID="_1570017424" r:id="rId14"/>
+        </w:object>
       </w:r>
     </w:p>
     <w:p>
@@ -1661,21 +1833,7 @@
         <w:rPr>
           <w:rFonts w:ascii="Times New Roman" w:hAnsi="Times New Roman" w:cs="Times New Roman"/>
         </w:rPr>
-        <w:t xml:space="preserve"> (both unit testing and system testing </w:t>
-      </w:r>
-      <w:proofErr w:type="spellStart"/>
-      <w:r>
-        <w:rPr>
-          <w:rFonts w:ascii="Times New Roman" w:hAnsi="Times New Roman" w:cs="Times New Roman"/>
-        </w:rPr>
-        <w:t>incluced</w:t>
-      </w:r>
-      <w:proofErr w:type="spellEnd"/>
-      <w:r>
-        <w:rPr>
-          <w:rFonts w:ascii="Times New Roman" w:hAnsi="Times New Roman" w:cs="Times New Roman"/>
-        </w:rPr>
-        <w:t>)</w:t>
+        <w:t xml:space="preserve"> (both unit testing and system testing incluced)</w:t>
       </w:r>
       <w:r>
         <w:rPr>
@@ -1683,11 +1841,9 @@
         </w:rPr>
         <w:t xml:space="preserve"> result are tend to successful rather than unsuccessful.</w:t>
       </w:r>
-      <w:bookmarkStart w:id="0" w:name="_GoBack"/>
-      <w:bookmarkEnd w:id="0"/>
     </w:p>
     <w:sectPr>
-      <w:headerReference w:type="default" r:id="rId7"/>
+      <w:headerReference w:type="default" r:id="rId15"/>
       <w:pgSz w:w="12240" w:h="15840"/>
       <w:pgMar w:top="1440" w:right="1440" w:bottom="1440" w:left="1440" w:header="720" w:footer="720" w:gutter="0"/>
       <w:cols w:space="720"/>
@@ -1755,15 +1911,7 @@
       <w:jc w:val="right"/>
     </w:pPr>
     <w:r>
-      <w:t xml:space="preserve">Chun </w:t>
-    </w:r>
-    <w:proofErr w:type="spellStart"/>
-    <w:r>
-      <w:t>Hin</w:t>
-    </w:r>
-    <w:proofErr w:type="spellEnd"/>
-    <w:r>
-      <w:t xml:space="preserve"> Chan</w:t>
+      <w:t>Chun Hin Chan</w:t>
     </w:r>
   </w:p>
   <w:p>
